--- a/376. 繭、茧→茧.docx
+++ b/376. 繭、茧→茧.docx
@@ -133,7 +133,7 @@
           <w:szCs w:val="48"/>
           <w:lang w:eastAsia="zh-TW"/>
         </w:rPr>
-        <w:t>辨意：根據《教育部異體字字典》，「</w:t>
+        <w:t>辨意：「</w:t>
       </w:r>
       <w:r>
         <w:rPr>

--- a/376. 繭、茧→茧.docx
+++ b/376. 繭、茧→茧.docx
@@ -16,6 +16,7 @@
           <w:lang w:eastAsia="zh-TW"/>
         </w:rPr>
       </w:pPr>
+      <w:bookmarkStart w:id="0" w:name="_GoBack"/>
       <w:r>
         <w:rPr>
           <w:rFonts w:hint="eastAsia" w:ascii="TW-MOE-Std-Kai" w:hAnsi="TW-MOE-Std-Kai" w:eastAsia="TW-MOE-Std-Kai" w:cs="TW-MOE-Std-Kai"/>
@@ -62,18 +63,7 @@
           <w:szCs w:val="48"/>
           <w:lang w:val="en-US" w:eastAsia="zh-TW"/>
         </w:rPr>
-        <w:t>繭」</w:t>
-      </w:r>
-      <w:bookmarkStart w:id="0" w:name="_GoBack"/>
-      <w:bookmarkEnd w:id="0"/>
-      <w:r>
-        <w:rPr>
-          <w:rFonts w:hint="eastAsia" w:ascii="TW-MOE-Std-Kai" w:hAnsi="TW-MOE-Std-Kai" w:eastAsia="TW-MOE-Std-Kai" w:cs="TW-MOE-Std-Kai"/>
-          <w:sz w:val="48"/>
-          <w:szCs w:val="48"/>
-          <w:lang w:val="en-US" w:eastAsia="zh-TW"/>
-        </w:rPr>
-        <w:t>音</w:t>
+        <w:t>繭」音</w:t>
       </w:r>
       <w:r>
         <w:rPr>
@@ -187,6 +177,7 @@
         <w:t>偏旁辨析：只有「繭」可作聲旁，如「襺」等。</w:t>
       </w:r>
     </w:p>
+    <w:bookmarkEnd w:id="0"/>
     <w:sectPr>
       <w:pgSz w:w="11906" w:h="16838"/>
       <w:pgMar w:top="1440" w:right="1800" w:bottom="1440" w:left="1800" w:header="851" w:footer="992" w:gutter="0"/>

--- a/376. 繭、茧→茧.docx
+++ b/376. 繭、茧→茧.docx
@@ -16,7 +16,6 @@
           <w:lang w:eastAsia="zh-TW"/>
         </w:rPr>
       </w:pPr>
-      <w:bookmarkStart w:id="0" w:name="_GoBack"/>
       <w:r>
         <w:rPr>
           <w:rFonts w:hint="eastAsia" w:ascii="TW-MOE-Std-Kai" w:hAnsi="TW-MOE-Std-Kai" w:eastAsia="TW-MOE-Std-Kai" w:cs="TW-MOE-Std-Kai"/>
@@ -150,7 +149,18 @@
           <w:szCs w:val="48"/>
           <w:lang w:val="en-US" w:eastAsia="zh-TW"/>
         </w:rPr>
-        <w:t>是指蠶化為蛹前吐絲結成之橢圓形護殼、手心或腳掌因過度摩擦所生之厚皮（通「趼」），如「蠶繭」、「繭子」、「老繭」、「足繭」、「繭繭」（聲氣細小微弱的樣子）等。而「茧」則是草名，為文言詞，今已不常用。現代語境中一般都是用「繭」，「茧」通常只見於古書中。</w:t>
+        <w:t>是指蠶化為蛹前吐絲結成之橢圓形護殼、手心或腳掌因過度摩擦所生之厚皮（通「趼」），如「蠶繭」、「繭綢」</w:t>
+      </w:r>
+      <w:bookmarkStart w:id="0" w:name="_GoBack"/>
+      <w:bookmarkEnd w:id="0"/>
+      <w:r>
+        <w:rPr>
+          <w:rFonts w:hint="eastAsia" w:ascii="TW-MOE-Std-Kai" w:hAnsi="TW-MOE-Std-Kai" w:eastAsia="TW-MOE-Std-Kai" w:cs="TW-MOE-Std-Kai"/>
+          <w:sz w:val="48"/>
+          <w:szCs w:val="48"/>
+          <w:lang w:val="en-US" w:eastAsia="zh-TW"/>
+        </w:rPr>
+        <w:t>、「繭子」、「老繭」、「足繭」、「繭繭」（聲氣細小微弱的樣子）等。而「茧」則是草名，為文言詞，今已不常用。現代語境中一般都是用「繭」，「茧」通常只見於古書中。</w:t>
       </w:r>
     </w:p>
     <w:p>
@@ -177,7 +187,6 @@
         <w:t>偏旁辨析：只有「繭」可作聲旁，如「襺」等。</w:t>
       </w:r>
     </w:p>
-    <w:bookmarkEnd w:id="0"/>
     <w:sectPr>
       <w:pgSz w:w="11906" w:h="16838"/>
       <w:pgMar w:top="1440" w:right="1800" w:bottom="1440" w:left="1800" w:header="851" w:footer="992" w:gutter="0"/>
